--- a/RESUME TIME/resume readme.docx
+++ b/RESUME TIME/resume readme.docx
@@ -4,6 +4,40 @@
   <w:body>
     <w:p>
       <w:r>
+        <w:t xml:space="preserve">- make </w:t>
+      </w:r>
+      <w:proofErr w:type="spellStart"/>
+      <w:r>
+        <w:t>gpcadmin</w:t>
+      </w:r>
+      <w:proofErr w:type="spellEnd"/>
+      <w:r>
+        <w:t xml:space="preserve"> as an admin to the group of </w:t>
+      </w:r>
+      <w:proofErr w:type="spellStart"/>
+      <w:r>
+        <w:t>parekh</w:t>
+      </w:r>
+      <w:proofErr w:type="spellEnd"/>
+      <w:r>
+        <w:t xml:space="preserve"> colleges set admin@123 password</w:t>
+      </w:r>
+    </w:p>
+    <w:p/>
+    <w:p>
+      <w:r>
+        <w:t>- make admin as a super admin to handle this SaaS, make pathak.pranav@yahoo.com as an email/username and 7016661886 as</w:t>
+      </w:r>
+      <w:r>
+        <w:t xml:space="preserve"> </w:t>
+      </w:r>
+      <w:r>
+        <w:t>a password</w:t>
+      </w:r>
+    </w:p>
+    <w:p/>
+    <w:p>
+      <w:r>
         <w:t>Great, let’s step back and look at CMSv5 as a whole and outline improvements that would give you the most benefit, without touching code yet.</w:t>
       </w:r>
     </w:p>
@@ -102,6 +136,7 @@
     </w:p>
     <w:p>
       <w:r>
+        <w:lastRenderedPageBreak/>
         <w:t xml:space="preserve">  This prevents a clerk from accidentally touching another college/program’s data.</w:t>
       </w:r>
     </w:p>
@@ -123,8 +158,208 @@
     </w:p>
     <w:p>
       <w:r>
+        <w:t xml:space="preserve">  - Never see other students’ data in any report / search screen (sometimes filters like “search by division” can accidentally expose extra data if not constrained).</w:t>
+      </w:r>
+    </w:p>
+    <w:p/>
+    <w:p>
+      <w:r>
+        <w:t>---</w:t>
+      </w:r>
+    </w:p>
+    <w:p/>
+    <w:p>
+      <w:r>
+        <w:t>**2. Dashboard Behaviour**</w:t>
+      </w:r>
+    </w:p>
+    <w:p/>
+    <w:p>
+      <w:r>
+        <w:t>- **Role</w:t>
+      </w:r>
+      <w:r>
+        <w:rPr>
+          <w:rFonts w:ascii="Cambria Math" w:hAnsi="Cambria Math" w:cs="Cambria Math"/>
+        </w:rPr>
+        <w:t>‑</w:t>
+      </w:r>
+      <w:r>
+        <w:t>focused dashboards by design**</w:t>
+      </w:r>
+    </w:p>
+    <w:p>
+      <w:r>
+        <w:t xml:space="preserve">  You already have role</w:t>
+      </w:r>
+      <w:r>
+        <w:rPr>
+          <w:rFonts w:ascii="Cambria Math" w:hAnsi="Cambria Math" w:cs="Cambria Math"/>
+        </w:rPr>
+        <w:t>‑</w:t>
+      </w:r>
+      <w:r>
+        <w:t>based dashboards; tighten the purpose of each:</w:t>
+      </w:r>
+    </w:p>
+    <w:p>
+      <w:r>
+        <w:t xml:space="preserve">  - **Principal/Admin**: Institution overview</w:t>
+      </w:r>
+    </w:p>
+    <w:p>
+      <w:r>
+        <w:t xml:space="preserve">    - High</w:t>
+      </w:r>
+      <w:r>
+        <w:rPr>
+          <w:rFonts w:ascii="Cambria Math" w:hAnsi="Cambria Math" w:cs="Cambria Math"/>
+        </w:rPr>
+        <w:t>‑</w:t>
+      </w:r>
+      <w:r>
+        <w:t>level KPI tiles: total students, fee collection, at</w:t>
+      </w:r>
+      <w:r>
+        <w:rPr>
+          <w:rFonts w:ascii="Cambria Math" w:hAnsi="Cambria Math" w:cs="Cambria Math"/>
+        </w:rPr>
+        <w:t>‑</w:t>
+      </w:r>
+      <w:r>
+        <w:t>risk counts.</w:t>
+      </w:r>
+    </w:p>
+    <w:p>
+      <w:r>
+        <w:t xml:space="preserve">    - Drill</w:t>
+      </w:r>
+      <w:r>
+        <w:rPr>
+          <w:rFonts w:ascii="Cambria Math" w:hAnsi="Cambria Math" w:cs="Cambria Math"/>
+        </w:rPr>
+        <w:t>‑</w:t>
+      </w:r>
+      <w:r>
+        <w:t>downs by program/semester.</w:t>
+      </w:r>
+    </w:p>
+    <w:p>
+      <w:r>
+        <w:t xml:space="preserve">    - Current operational alerts (e.g., pending fee verifications, critical attendance issues).</w:t>
+      </w:r>
+    </w:p>
+    <w:p>
+      <w:r>
+        <w:t xml:space="preserve">  - **Faculty**: “Today + At</w:t>
+      </w:r>
+      <w:r>
+        <w:rPr>
+          <w:rFonts w:ascii="Cambria Math" w:hAnsi="Cambria Math" w:cs="Cambria Math"/>
+        </w:rPr>
+        <w:t>‑</w:t>
+      </w:r>
+      <w:r>
+        <w:t>Risk</w:t>
+      </w:r>
+      <w:r>
+        <w:rPr>
+          <w:rFonts w:ascii="Calibri" w:hAnsi="Calibri" w:cs="Calibri"/>
+        </w:rPr>
+        <w:t>”</w:t>
+      </w:r>
+      <w:r>
+        <w:t xml:space="preserve"> view</w:t>
+      </w:r>
+    </w:p>
+    <w:p>
+      <w:r>
+        <w:t xml:space="preserve">    - </w:t>
+      </w:r>
+      <w:proofErr w:type="gramStart"/>
+      <w:r>
+        <w:t>Today’s</w:t>
+      </w:r>
+      <w:proofErr w:type="gramEnd"/>
+      <w:r>
+        <w:t xml:space="preserve"> or next class list with quick “Mark Attendance” actions.</w:t>
+      </w:r>
+    </w:p>
+    <w:p>
+      <w:r>
+        <w:t xml:space="preserve">    - At</w:t>
+      </w:r>
+      <w:r>
+        <w:rPr>
+          <w:rFonts w:ascii="Cambria Math" w:hAnsi="Cambria Math" w:cs="Cambria Math"/>
+        </w:rPr>
+        <w:t>‑</w:t>
+      </w:r>
+      <w:r>
+        <w:t>risk students for their own subjects.</w:t>
+      </w:r>
+    </w:p>
+    <w:p>
+      <w:r>
+        <w:t xml:space="preserve">    - Their own attendance/grade completion status (e.g., “3 classes pending attendance this week”).</w:t>
+      </w:r>
+    </w:p>
+    <w:p>
+      <w:r>
+        <w:t xml:space="preserve">  - **Student**: Simple and reassuring</w:t>
+      </w:r>
+    </w:p>
+    <w:p>
+      <w:r>
+        <w:t xml:space="preserve">    - “My attendance summary”, “My fees status”, “My pending actions” (e.g., fees to pay, documents to upload).</w:t>
+      </w:r>
+    </w:p>
+    <w:p>
+      <w:r>
+        <w:t xml:space="preserve">    - Remove anything that is not immediately useful from the student home.</w:t>
+      </w:r>
+    </w:p>
+    <w:p/>
+    <w:p>
+      <w:r>
+        <w:t>- **Consistent visual language**</w:t>
+      </w:r>
+    </w:p>
+    <w:p>
+      <w:r>
         <w:lastRenderedPageBreak/>
-        <w:t xml:space="preserve">  - Never see other students’ data in any report / search screen (sometimes filters like “search by division” can accidentally expose extra data if not constrained).</w:t>
+        <w:t xml:space="preserve">  - Use similar </w:t>
+      </w:r>
+      <w:proofErr w:type="spellStart"/>
+      <w:r>
+        <w:t>color</w:t>
+      </w:r>
+      <w:proofErr w:type="spellEnd"/>
+      <w:r>
+        <w:t xml:space="preserve"> schemes for similar concepts across roles:</w:t>
+      </w:r>
+    </w:p>
+    <w:p>
+      <w:r>
+        <w:t xml:space="preserve">    - Red for risk/overdue (fees pending, &lt;75% attendance).</w:t>
+      </w:r>
+    </w:p>
+    <w:p>
+      <w:r>
+        <w:t xml:space="preserve">    - Green for done/verified.</w:t>
+      </w:r>
+    </w:p>
+    <w:p>
+      <w:r>
+        <w:t xml:space="preserve">  - This reduces cognitive load because users learn the </w:t>
+      </w:r>
+      <w:proofErr w:type="spellStart"/>
+      <w:r>
+        <w:t>color</w:t>
+      </w:r>
+      <w:proofErr w:type="spellEnd"/>
+      <w:r>
+        <w:t xml:space="preserve"> meanings once.</w:t>
       </w:r>
     </w:p>
     <w:p/>
@@ -136,97 +371,36 @@
     <w:p/>
     <w:p>
       <w:r>
-        <w:t>**2. Dashboard Behaviour**</w:t>
-      </w:r>
-    </w:p>
-    <w:p/>
-    <w:p>
-      <w:r>
-        <w:t>- **Role</w:t>
-      </w:r>
-      <w:r>
-        <w:rPr>
-          <w:rFonts w:ascii="Cambria Math" w:hAnsi="Cambria Math" w:cs="Cambria Math"/>
-        </w:rPr>
-        <w:t>‑</w:t>
-      </w:r>
-      <w:r>
-        <w:t>focused dashboards by design**</w:t>
-      </w:r>
-    </w:p>
-    <w:p>
-      <w:r>
-        <w:t xml:space="preserve">  You already have role</w:t>
-      </w:r>
-      <w:r>
-        <w:rPr>
-          <w:rFonts w:ascii="Cambria Math" w:hAnsi="Cambria Math" w:cs="Cambria Math"/>
-        </w:rPr>
-        <w:t>‑</w:t>
-      </w:r>
-      <w:r>
-        <w:t>based dashboards; tighten the purpose of each:</w:t>
-      </w:r>
-    </w:p>
-    <w:p>
-      <w:r>
-        <w:t xml:space="preserve">  - **Principal/Admin**: Institution overview</w:t>
-      </w:r>
-    </w:p>
-    <w:p>
-      <w:r>
-        <w:t xml:space="preserve">    - High</w:t>
-      </w:r>
-      <w:r>
-        <w:rPr>
-          <w:rFonts w:ascii="Cambria Math" w:hAnsi="Cambria Math" w:cs="Cambria Math"/>
-        </w:rPr>
-        <w:t>‑</w:t>
-      </w:r>
-      <w:r>
-        <w:t>level KPI tiles: total students, fee collection, at</w:t>
-      </w:r>
-      <w:r>
-        <w:rPr>
-          <w:rFonts w:ascii="Cambria Math" w:hAnsi="Cambria Math" w:cs="Cambria Math"/>
-        </w:rPr>
-        <w:t>‑</w:t>
-      </w:r>
-      <w:r>
-        <w:t>risk counts.</w:t>
-      </w:r>
-    </w:p>
-    <w:p>
-      <w:r>
-        <w:t xml:space="preserve">    - Drill</w:t>
-      </w:r>
-      <w:r>
-        <w:rPr>
-          <w:rFonts w:ascii="Cambria Math" w:hAnsi="Cambria Math" w:cs="Cambria Math"/>
-        </w:rPr>
-        <w:t>‑</w:t>
-      </w:r>
-      <w:r>
-        <w:t>downs by program/semester.</w:t>
-      </w:r>
-    </w:p>
-    <w:p>
-      <w:r>
-        <w:t xml:space="preserve">    - Current operational alerts (e.g., pending fee verifications, critical attendance issues).</w:t>
-      </w:r>
-    </w:p>
-    <w:p>
-      <w:r>
-        <w:t xml:space="preserve">  - **Faculty**: “Today + At</w:t>
-      </w:r>
-      <w:r>
-        <w:rPr>
-          <w:rFonts w:ascii="Cambria Math" w:hAnsi="Cambria Math" w:cs="Cambria Math"/>
-        </w:rPr>
-        <w:t>‑</w:t>
-      </w:r>
-      <w:r>
-        <w:t>Risk</w:t>
+        <w:t>**3. Attendance &amp; At</w:t>
+      </w:r>
+      <w:r>
+        <w:rPr>
+          <w:rFonts w:ascii="Cambria Math" w:hAnsi="Cambria Math" w:cs="Cambria Math"/>
+        </w:rPr>
+        <w:t>‑</w:t>
+      </w:r>
+      <w:r>
+        <w:t>Risk Logic**</w:t>
+      </w:r>
+    </w:p>
+    <w:p/>
+    <w:p>
+      <w:r>
+        <w:t>- **Clear attendance thresholds and labels**</w:t>
+      </w:r>
+    </w:p>
+    <w:p>
+      <w:r>
+        <w:t xml:space="preserve">  - Make the “at</w:t>
+      </w:r>
+      <w:r>
+        <w:rPr>
+          <w:rFonts w:ascii="Cambria Math" w:hAnsi="Cambria Math" w:cs="Cambria Math"/>
+        </w:rPr>
+        <w:t>‑</w:t>
+      </w:r>
+      <w:r>
+        <w:t>risk</w:t>
       </w:r>
       <w:r>
         <w:rPr>
@@ -235,741 +409,602 @@
         <w:t>”</w:t>
       </w:r>
       <w:r>
-        <w:t xml:space="preserve"> view</w:t>
-      </w:r>
-    </w:p>
-    <w:p>
-      <w:r>
-        <w:t xml:space="preserve">    - </w:t>
+        <w:t xml:space="preserve"> definition configurable (e.g. &lt;75% or &lt;80%).</w:t>
+      </w:r>
+    </w:p>
+    <w:p>
+      <w:r>
+        <w:t xml:space="preserve">  - Clearly show in UI: “At</w:t>
+      </w:r>
+      <w:r>
+        <w:rPr>
+          <w:rFonts w:ascii="Cambria Math" w:hAnsi="Cambria Math" w:cs="Cambria Math"/>
+        </w:rPr>
+        <w:t>‑</w:t>
+      </w:r>
+      <w:r>
+        <w:t>Risk = Attendance &lt; X% in current semester</w:t>
+      </w:r>
+      <w:r>
+        <w:rPr>
+          <w:rFonts w:ascii="Calibri" w:hAnsi="Calibri" w:cs="Calibri"/>
+        </w:rPr>
+        <w:t>”</w:t>
+      </w:r>
+      <w:r>
+        <w:t>.</w:t>
+      </w:r>
+    </w:p>
+    <w:p/>
+    <w:p>
+      <w:r>
+        <w:t>- **Better workflows for attendance**</w:t>
+      </w:r>
+    </w:p>
+    <w:p>
+      <w:r>
+        <w:t xml:space="preserve">  - From faculty dashboard:</w:t>
+      </w:r>
+    </w:p>
+    <w:p>
+      <w:r>
+        <w:t xml:space="preserve">    - One click: “Mark Attendance” next to each active subject (you already have “My Active Subjects”, which is ideal).</w:t>
+      </w:r>
+    </w:p>
+    <w:p>
+      <w:r>
+        <w:t xml:space="preserve">  - After submitting attendance:</w:t>
+      </w:r>
+    </w:p>
+    <w:p>
+      <w:r>
+        <w:t xml:space="preserve">    - Show immediate feedback: “Attendance saved” + small summary: present/absent count.</w:t>
+      </w:r>
+    </w:p>
+    <w:p/>
+    <w:p>
+      <w:r>
+        <w:t>- **At</w:t>
+      </w:r>
+      <w:r>
+        <w:rPr>
+          <w:rFonts w:ascii="Cambria Math" w:hAnsi="Cambria Math" w:cs="Cambria Math"/>
+        </w:rPr>
+        <w:t>‑</w:t>
+      </w:r>
+      <w:r>
+        <w:t>risk follow</w:t>
+      </w:r>
+      <w:r>
+        <w:rPr>
+          <w:rFonts w:ascii="Cambria Math" w:hAnsi="Cambria Math" w:cs="Cambria Math"/>
+        </w:rPr>
+        <w:t>‑</w:t>
+      </w:r>
+      <w:r>
+        <w:t>up tools**</w:t>
+      </w:r>
+    </w:p>
+    <w:p>
+      <w:r>
+        <w:t xml:space="preserve">  - For faculty: “Notify” action is already there; consider:</w:t>
+      </w:r>
+    </w:p>
+    <w:p>
+      <w:r>
+        <w:t xml:space="preserve">    - Template messages (in English/Gujarati) that auto</w:t>
+      </w:r>
+      <w:r>
+        <w:rPr>
+          <w:rFonts w:ascii="Cambria Math" w:hAnsi="Cambria Math" w:cs="Cambria Math"/>
+        </w:rPr>
+        <w:t>‑</w:t>
+      </w:r>
+      <w:r>
+        <w:t>include subject, attendance, and next steps.</w:t>
+      </w:r>
+    </w:p>
+    <w:p>
+      <w:r>
+        <w:t xml:space="preserve">  - For admin/principal:</w:t>
+      </w:r>
+    </w:p>
+    <w:p>
+      <w:r>
+        <w:t xml:space="preserve">    - Program</w:t>
+      </w:r>
+      <w:r>
+        <w:rPr>
+          <w:rFonts w:ascii="Cambria Math" w:hAnsi="Cambria Math" w:cs="Cambria Math"/>
+        </w:rPr>
+        <w:t>‑</w:t>
+      </w:r>
+      <w:r>
+        <w:t>level at</w:t>
+      </w:r>
+      <w:r>
+        <w:rPr>
+          <w:rFonts w:ascii="Cambria Math" w:hAnsi="Cambria Math" w:cs="Cambria Math"/>
+        </w:rPr>
+        <w:t>‑</w:t>
+      </w:r>
+      <w:r>
+        <w:t>risk report with aggregation: number of at</w:t>
+      </w:r>
+      <w:r>
+        <w:rPr>
+          <w:rFonts w:ascii="Cambria Math" w:hAnsi="Cambria Math" w:cs="Cambria Math"/>
+        </w:rPr>
+        <w:t>‑</w:t>
+      </w:r>
+      <w:r>
+        <w:t>risk students per division/subject.</w:t>
+      </w:r>
+    </w:p>
+    <w:p/>
+    <w:p>
+      <w:r>
+        <w:t>---</w:t>
+      </w:r>
+    </w:p>
+    <w:p/>
+    <w:p>
+      <w:r>
+        <w:t>**4. Fees Module UX &amp; Control**</w:t>
+      </w:r>
+    </w:p>
+    <w:p/>
+    <w:p>
+      <w:r>
+        <w:t>- **Clerk</w:t>
+      </w:r>
+      <w:r>
+        <w:rPr>
+          <w:rFonts w:ascii="Cambria Math" w:hAnsi="Cambria Math" w:cs="Cambria Math"/>
+        </w:rPr>
+        <w:t>‑</w:t>
+      </w:r>
+      <w:r>
+        <w:t>friendly fees dashboard**</w:t>
+      </w:r>
+    </w:p>
+    <w:p>
+      <w:r>
+        <w:t xml:space="preserve">  - A “Fees Desk” view for clerk:</w:t>
+      </w:r>
+    </w:p>
+    <w:p>
+      <w:r>
+        <w:t xml:space="preserve">    - Today’s transactions</w:t>
+      </w:r>
+    </w:p>
+    <w:p>
+      <w:r>
+        <w:t xml:space="preserve">    - Pending verifications</w:t>
+      </w:r>
+    </w:p>
+    <w:p>
+      <w:r>
+        <w:t xml:space="preserve">    - Quick search by </w:t>
+      </w:r>
+      <w:proofErr w:type="spellStart"/>
+      <w:r>
+        <w:t>Enrollment</w:t>
+      </w:r>
+      <w:proofErr w:type="spellEnd"/>
+      <w:r>
+        <w:t xml:space="preserve"> No / Name.</w:t>
+      </w:r>
+    </w:p>
+    <w:p>
+      <w:r>
+        <w:t xml:space="preserve">  - Very clear status badges for students: “Not started / Pending verification / Verified / Rejected”.</w:t>
+      </w:r>
+    </w:p>
+    <w:p/>
+    <w:p>
+      <w:r>
+        <w:t>- **Guardrails against mistakes**</w:t>
+      </w:r>
+    </w:p>
+    <w:p>
+      <w:r>
+        <w:t xml:space="preserve">  - When clerk/principal edits fee records:</w:t>
+      </w:r>
+    </w:p>
+    <w:p>
+      <w:r>
+        <w:t xml:space="preserve">    - Confirm dialogs for risky actions (e.g., deleting a payment, changing amounts).</w:t>
+      </w:r>
+    </w:p>
+    <w:p>
+      <w:r>
+        <w:t xml:space="preserve">    - Logs visible to admin/principal: who changed what and when.</w:t>
+      </w:r>
+    </w:p>
+    <w:p/>
+    <w:p>
+      <w:r>
+        <w:t>- **Program-wise fee analytics for leadership**</w:t>
+      </w:r>
+    </w:p>
+    <w:p>
+      <w:r>
+        <w:t xml:space="preserve">  - Principal/Admin dashboard:</w:t>
+      </w:r>
+    </w:p>
+    <w:p>
+      <w:r>
+        <w:t xml:space="preserve">    - “Fees collected vs expected” per program/semester.</w:t>
+      </w:r>
+    </w:p>
+    <w:p>
+      <w:r>
+        <w:t xml:space="preserve">    - Trend over months (line chart).</w:t>
+      </w:r>
+    </w:p>
+    <w:p/>
+    <w:p>
+      <w:r>
+        <w:t>---</w:t>
+      </w:r>
+    </w:p>
+    <w:p/>
+    <w:p>
+      <w:r>
+        <w:t>**5. Materials &amp; Subject Resources**</w:t>
+      </w:r>
+    </w:p>
+    <w:p/>
+    <w:p>
+      <w:r>
+        <w:t>- **Faculty</w:t>
+      </w:r>
+      <w:r>
+        <w:rPr>
+          <w:rFonts w:ascii="Cambria Math" w:hAnsi="Cambria Math" w:cs="Cambria Math"/>
+        </w:rPr>
+        <w:t>‑</w:t>
+      </w:r>
+      <w:r>
+        <w:t>only scope based on assignments**</w:t>
+      </w:r>
+    </w:p>
+    <w:p>
+      <w:r>
+        <w:t xml:space="preserve">  - Materials upload pages:</w:t>
+      </w:r>
+    </w:p>
+    <w:p>
+      <w:r>
+        <w:t xml:space="preserve">    - Only show subjects/divisions they teach.</w:t>
+      </w:r>
+    </w:p>
+    <w:p>
+      <w:r>
+        <w:lastRenderedPageBreak/>
+        <w:t xml:space="preserve">  - This prevents materials from being accidentally attached to wrong program/division.</w:t>
+      </w:r>
+    </w:p>
+    <w:p/>
+    <w:p>
+      <w:r>
+        <w:t>- **Student materials hub**</w:t>
+      </w:r>
+    </w:p>
+    <w:p>
+      <w:r>
+        <w:t xml:space="preserve">  - For students, keep it very simple:</w:t>
+      </w:r>
+    </w:p>
+    <w:p>
+      <w:r>
+        <w:t xml:space="preserve">    - Filter automatically by their program/semester/division and enrolled subjects.</w:t>
+      </w:r>
+    </w:p>
+    <w:p>
+      <w:r>
+        <w:t xml:space="preserve">    - No manual program selection for students; the system knows where they belong.</w:t>
+      </w:r>
+    </w:p>
+    <w:p/>
+    <w:p>
+      <w:r>
+        <w:t>- **Moderation &amp; quality**</w:t>
+      </w:r>
+    </w:p>
+    <w:p>
+      <w:r>
+        <w:t xml:space="preserve">  - You already have `</w:t>
+      </w:r>
+      <w:proofErr w:type="spellStart"/>
+      <w:r>
+        <w:t>materials_moderation</w:t>
+      </w:r>
+      <w:proofErr w:type="spellEnd"/>
+      <w:r>
+        <w:t>` and related features; define clear rules:</w:t>
+      </w:r>
+    </w:p>
+    <w:p>
+      <w:r>
+        <w:t xml:space="preserve">    - New materials may need approval by HOD/principal for certain categories (e.g., exams, official notices).</w:t>
+      </w:r>
+    </w:p>
+    <w:p>
+      <w:r>
+        <w:t xml:space="preserve">    - Timestamps + “uploaded by” visible to students for transparency.</w:t>
+      </w:r>
+    </w:p>
+    <w:p/>
+    <w:p>
+      <w:r>
+        <w:t>---</w:t>
+      </w:r>
+    </w:p>
+    <w:p/>
+    <w:p>
+      <w:r>
+        <w:t>**6. Imports / Scripts / Data Safety**</w:t>
+      </w:r>
+    </w:p>
+    <w:p/>
+    <w:p>
+      <w:r>
+        <w:t>- **Safer bulk operations**</w:t>
+      </w:r>
+    </w:p>
+    <w:p>
+      <w:r>
+        <w:t xml:space="preserve">  - For destructive scripts (purge, migrate, clear fee structure):</w:t>
+      </w:r>
+    </w:p>
+    <w:p>
+      <w:r>
+        <w:t xml:space="preserve">    - Require a pre</w:t>
+      </w:r>
+      <w:r>
+        <w:rPr>
+          <w:rFonts w:ascii="Cambria Math" w:hAnsi="Cambria Math" w:cs="Cambria Math"/>
+        </w:rPr>
+        <w:t>‑</w:t>
+      </w:r>
+      <w:r>
+        <w:t xml:space="preserve">step like </w:t>
+      </w:r>
+      <w:r>
+        <w:rPr>
+          <w:rFonts w:ascii="Calibri" w:hAnsi="Calibri" w:cs="Calibri"/>
+        </w:rPr>
+        <w:t>“</w:t>
+      </w:r>
+      <w:r>
+        <w:t>take DB backup</w:t>
+      </w:r>
+      <w:r>
+        <w:rPr>
+          <w:rFonts w:ascii="Calibri" w:hAnsi="Calibri" w:cs="Calibri"/>
+        </w:rPr>
+        <w:t>”</w:t>
+      </w:r>
+      <w:r>
+        <w:t xml:space="preserve"> in your operational checklist.</w:t>
+      </w:r>
+    </w:p>
+    <w:p>
+      <w:r>
+        <w:t xml:space="preserve">    - In the UI, avoid giving such power to clerk/faculty; keep it for admin only, or even only at script level.</w:t>
+      </w:r>
+    </w:p>
+    <w:p/>
+    <w:p>
+      <w:r>
+        <w:t>- **Better import feedback**</w:t>
+      </w:r>
+    </w:p>
+    <w:p>
+      <w:r>
+        <w:t xml:space="preserve">  - For student/subject/fee imports:</w:t>
+      </w:r>
+    </w:p>
+    <w:p>
+      <w:r>
+        <w:t xml:space="preserve">    - Show a clear summary: “N rows imported, M rows skipped, K rows with errors”.</w:t>
+      </w:r>
+    </w:p>
+    <w:p>
+      <w:r>
+        <w:t xml:space="preserve">    - Offer download of an “error report” Excel with problematic rows and messages.</w:t>
+      </w:r>
+    </w:p>
+    <w:p/>
+    <w:p>
+      <w:r>
+        <w:t>- **Staging vs production**</w:t>
+      </w:r>
+    </w:p>
+    <w:p>
+      <w:r>
+        <w:lastRenderedPageBreak/>
+        <w:t xml:space="preserve">  - Wherever possible:</w:t>
+      </w:r>
+    </w:p>
+    <w:p>
+      <w:r>
+        <w:t xml:space="preserve">    - Try to run heavy migrations on a separate copy of the DB first.</w:t>
+      </w:r>
+    </w:p>
+    <w:p>
+      <w:r>
+        <w:t xml:space="preserve">    - Only then run on the main DB.</w:t>
+      </w:r>
+    </w:p>
+    <w:p/>
+    <w:p>
+      <w:r>
+        <w:t>---</w:t>
+      </w:r>
+    </w:p>
+    <w:p/>
+    <w:p>
+      <w:r>
+        <w:t>**7. General UX &amp; Reliability**</w:t>
+      </w:r>
+    </w:p>
+    <w:p/>
+    <w:p>
+      <w:r>
+        <w:t>- **Consistent language support**</w:t>
+      </w:r>
+    </w:p>
+    <w:p>
+      <w:r>
+        <w:t xml:space="preserve">  - You already use `</w:t>
       </w:r>
       <w:proofErr w:type="gramStart"/>
       <w:r>
-        <w:t>Today’s</w:t>
+        <w:t>t('...')`</w:t>
       </w:r>
       <w:proofErr w:type="gramEnd"/>
       <w:r>
-        <w:t xml:space="preserve"> or next class list with quick “Mark Attendance” actions.</w:t>
-      </w:r>
-    </w:p>
-    <w:p>
-      <w:r>
-        <w:t xml:space="preserve">    - At</w:t>
-      </w:r>
-      <w:r>
-        <w:rPr>
-          <w:rFonts w:ascii="Cambria Math" w:hAnsi="Cambria Math" w:cs="Cambria Math"/>
-        </w:rPr>
-        <w:t>‑</w:t>
-      </w:r>
-      <w:r>
-        <w:t>risk students for their own subjects.</w:t>
-      </w:r>
-    </w:p>
-    <w:p>
-      <w:r>
-        <w:t xml:space="preserve">    - Their own attendance/grade completion status (e.g., “3 classes pending attendance this week”).</w:t>
-      </w:r>
-    </w:p>
-    <w:p>
-      <w:r>
-        <w:t xml:space="preserve">  - **Student**: Simple and reassuring</w:t>
-      </w:r>
-    </w:p>
-    <w:p>
-      <w:r>
-        <w:t xml:space="preserve">    - “My attendance summary”, “My fees status”, “My pending actions” (e.g., fees to pay, documents to upload).</w:t>
-      </w:r>
-    </w:p>
-    <w:p>
-      <w:r>
-        <w:t xml:space="preserve">    - Remove anything that is not immediately useful from the student home.</w:t>
-      </w:r>
-    </w:p>
-    <w:p/>
-    <w:p>
-      <w:r>
-        <w:t>- **Consistent visual language**</w:t>
-      </w:r>
-    </w:p>
-    <w:p>
-      <w:r>
-        <w:t xml:space="preserve">  - Use similar </w:t>
-      </w:r>
-      <w:proofErr w:type="spellStart"/>
-      <w:r>
-        <w:t>color</w:t>
-      </w:r>
-      <w:proofErr w:type="spellEnd"/>
-      <w:r>
-        <w:t xml:space="preserve"> schemes for similar concepts across roles:</w:t>
-      </w:r>
-    </w:p>
-    <w:p>
-      <w:r>
-        <w:t xml:space="preserve">    - Red for risk/overdue (fees pending, &lt;75% attendance).</w:t>
-      </w:r>
-    </w:p>
-    <w:p>
-      <w:r>
-        <w:t xml:space="preserve">    - Green for done/verified.</w:t>
-      </w:r>
-    </w:p>
-    <w:p>
-      <w:r>
-        <w:t xml:space="preserve">  - This reduces cognitive load because users learn the </w:t>
-      </w:r>
-      <w:proofErr w:type="spellStart"/>
-      <w:r>
-        <w:t>color</w:t>
-      </w:r>
-      <w:proofErr w:type="spellEnd"/>
-      <w:r>
-        <w:t xml:space="preserve"> meanings once.</w:t>
+        <w:t xml:space="preserve"> and Gujarati text; decide:</w:t>
+      </w:r>
+    </w:p>
+    <w:p>
+      <w:r>
+        <w:t xml:space="preserve">    - Where you want bilingual content.</w:t>
+      </w:r>
+    </w:p>
+    <w:p>
+      <w:r>
+        <w:t xml:space="preserve">    - Make sure important critical messages (fees, at</w:t>
+      </w:r>
+      <w:r>
+        <w:rPr>
+          <w:rFonts w:ascii="Cambria Math" w:hAnsi="Cambria Math" w:cs="Cambria Math"/>
+        </w:rPr>
+        <w:t>‑</w:t>
+      </w:r>
+      <w:r>
+        <w:t>risk) are clear in both languages.</w:t>
+      </w:r>
+    </w:p>
+    <w:p/>
+    <w:p>
+      <w:r>
+        <w:t>- **Error handling + guidance**</w:t>
+      </w:r>
+    </w:p>
+    <w:p>
+      <w:r>
+        <w:t xml:space="preserve">  - When an operation fails (import, attendance save, fee verification):</w:t>
+      </w:r>
+    </w:p>
+    <w:p>
+      <w:r>
+        <w:t xml:space="preserve">    - Show human</w:t>
+      </w:r>
+      <w:r>
+        <w:rPr>
+          <w:rFonts w:ascii="Cambria Math" w:hAnsi="Cambria Math" w:cs="Cambria Math"/>
+        </w:rPr>
+        <w:t>‑</w:t>
+      </w:r>
+      <w:r>
+        <w:t>readable error message and a suggested next step (</w:t>
+      </w:r>
+      <w:r>
+        <w:rPr>
+          <w:rFonts w:ascii="Calibri" w:hAnsi="Calibri" w:cs="Calibri"/>
+        </w:rPr>
+        <w:t>“</w:t>
+      </w:r>
+      <w:r>
+        <w:t>Try again</w:t>
+      </w:r>
+      <w:r>
+        <w:rPr>
+          <w:rFonts w:ascii="Calibri" w:hAnsi="Calibri" w:cs="Calibri"/>
+        </w:rPr>
+        <w:t>”</w:t>
+      </w:r>
+      <w:r>
+        <w:t xml:space="preserve">, </w:t>
+      </w:r>
+      <w:r>
+        <w:rPr>
+          <w:rFonts w:ascii="Calibri" w:hAnsi="Calibri" w:cs="Calibri"/>
+        </w:rPr>
+        <w:t>“</w:t>
+      </w:r>
+      <w:r>
+        <w:t>Contact admin</w:t>
+      </w:r>
+      <w:r>
+        <w:rPr>
+          <w:rFonts w:ascii="Calibri" w:hAnsi="Calibri" w:cs="Calibri"/>
+        </w:rPr>
+        <w:t>”</w:t>
+      </w:r>
+      <w:r>
+        <w:t>, etc.).</w:t>
+      </w:r>
+    </w:p>
+    <w:p>
+      <w:r>
+        <w:t xml:space="preserve">  - For 500 errors:</w:t>
+      </w:r>
+    </w:p>
+    <w:p>
+      <w:r>
+        <w:t xml:space="preserve">    - A friendly error page with “What you can do now” (e.g., go back to dashboard).</w:t>
+      </w:r>
+    </w:p>
+    <w:p/>
+    <w:p>
+      <w:r>
+        <w:t>- **Performance hints**</w:t>
+      </w:r>
+    </w:p>
+    <w:p>
+      <w:r>
+        <w:t xml:space="preserve">  - For pages with large tables (fees, students):</w:t>
+      </w:r>
+    </w:p>
+    <w:p>
+      <w:r>
+        <w:t xml:space="preserve">    - Use pagination and server</w:t>
+      </w:r>
+      <w:r>
+        <w:rPr>
+          <w:rFonts w:ascii="Cambria Math" w:hAnsi="Cambria Math" w:cs="Cambria Math"/>
+        </w:rPr>
+        <w:t>‑</w:t>
+      </w:r>
+      <w:r>
+        <w:t>side filters instead of loading everything at once.</w:t>
+      </w:r>
+    </w:p>
+    <w:p>
+      <w:r>
+        <w:t xml:space="preserve">  - For analytics:</w:t>
+      </w:r>
+    </w:p>
+    <w:p>
+      <w:r>
+        <w:t xml:space="preserve">    - Use caching for heavy reports (daily/weekly cache is usually enough).</w:t>
+      </w:r>
+    </w:p>
+    <w:p/>
+    <w:p>
+      <w:r>
+        <w:t>---</w:t>
       </w:r>
     </w:p>
     <w:p/>
     <w:p>
       <w:r>
         <w:lastRenderedPageBreak/>
-        <w:t>---</w:t>
-      </w:r>
-    </w:p>
-    <w:p/>
-    <w:p>
-      <w:r>
-        <w:t>**3. Attendance &amp; At</w:t>
-      </w:r>
-      <w:r>
-        <w:rPr>
-          <w:rFonts w:ascii="Cambria Math" w:hAnsi="Cambria Math" w:cs="Cambria Math"/>
-        </w:rPr>
-        <w:t>‑</w:t>
-      </w:r>
-      <w:r>
-        <w:t>Risk Logic**</w:t>
-      </w:r>
-    </w:p>
-    <w:p/>
-    <w:p>
-      <w:r>
-        <w:t>- **Clear attendance thresholds and labels**</w:t>
-      </w:r>
-    </w:p>
-    <w:p>
-      <w:r>
-        <w:t xml:space="preserve">  - Make the “at</w:t>
-      </w:r>
-      <w:r>
-        <w:rPr>
-          <w:rFonts w:ascii="Cambria Math" w:hAnsi="Cambria Math" w:cs="Cambria Math"/>
-        </w:rPr>
-        <w:t>‑</w:t>
-      </w:r>
-      <w:r>
-        <w:t>risk</w:t>
-      </w:r>
-      <w:r>
-        <w:rPr>
-          <w:rFonts w:ascii="Calibri" w:hAnsi="Calibri" w:cs="Calibri"/>
-        </w:rPr>
-        <w:t>”</w:t>
-      </w:r>
-      <w:r>
-        <w:t xml:space="preserve"> definition configurable (e.g. &lt;75% or &lt;80%).</w:t>
-      </w:r>
-    </w:p>
-    <w:p>
-      <w:r>
-        <w:t xml:space="preserve">  - Clearly show in UI: “At</w:t>
-      </w:r>
-      <w:r>
-        <w:rPr>
-          <w:rFonts w:ascii="Cambria Math" w:hAnsi="Cambria Math" w:cs="Cambria Math"/>
-        </w:rPr>
-        <w:t>‑</w:t>
-      </w:r>
-      <w:r>
-        <w:t>Risk = Attendance &lt; X% in current semester</w:t>
-      </w:r>
-      <w:r>
-        <w:rPr>
-          <w:rFonts w:ascii="Calibri" w:hAnsi="Calibri" w:cs="Calibri"/>
-        </w:rPr>
-        <w:t>”</w:t>
-      </w:r>
-      <w:r>
-        <w:t>.</w:t>
-      </w:r>
-    </w:p>
-    <w:p/>
-    <w:p>
-      <w:r>
-        <w:t>- **Better workflows for attendance**</w:t>
-      </w:r>
-    </w:p>
-    <w:p>
-      <w:r>
-        <w:t xml:space="preserve">  - From faculty dashboard:</w:t>
-      </w:r>
-    </w:p>
-    <w:p>
-      <w:r>
-        <w:t xml:space="preserve">    - One click: “Mark Attendance” next to each active subject (you already have “My Active Subjects”, which is ideal).</w:t>
-      </w:r>
-    </w:p>
-    <w:p>
-      <w:r>
-        <w:t xml:space="preserve">  - After submitting attendance:</w:t>
-      </w:r>
-    </w:p>
-    <w:p>
-      <w:r>
-        <w:t xml:space="preserve">    - Show immediate feedback: “Attendance saved” + small summary: present/absent count.</w:t>
-      </w:r>
-    </w:p>
-    <w:p/>
-    <w:p>
-      <w:r>
-        <w:t>- **At</w:t>
-      </w:r>
-      <w:r>
-        <w:rPr>
-          <w:rFonts w:ascii="Cambria Math" w:hAnsi="Cambria Math" w:cs="Cambria Math"/>
-        </w:rPr>
-        <w:t>‑</w:t>
-      </w:r>
-      <w:r>
-        <w:t>risk follow</w:t>
-      </w:r>
-      <w:r>
-        <w:rPr>
-          <w:rFonts w:ascii="Cambria Math" w:hAnsi="Cambria Math" w:cs="Cambria Math"/>
-        </w:rPr>
-        <w:t>‑</w:t>
-      </w:r>
-      <w:r>
-        <w:t>up tools**</w:t>
-      </w:r>
-    </w:p>
-    <w:p>
-      <w:r>
-        <w:t xml:space="preserve">  - For faculty: “Notify” action is already there; consider:</w:t>
-      </w:r>
-    </w:p>
-    <w:p>
-      <w:r>
-        <w:t xml:space="preserve">    - Template messages (in English/Gujarati) that auto</w:t>
-      </w:r>
-      <w:r>
-        <w:rPr>
-          <w:rFonts w:ascii="Cambria Math" w:hAnsi="Cambria Math" w:cs="Cambria Math"/>
-        </w:rPr>
-        <w:t>‑</w:t>
-      </w:r>
-      <w:r>
-        <w:t>include subject, attendance, and next steps.</w:t>
-      </w:r>
-    </w:p>
-    <w:p>
-      <w:r>
-        <w:t xml:space="preserve">  - For admin/principal:</w:t>
-      </w:r>
-    </w:p>
-    <w:p>
-      <w:r>
-        <w:t xml:space="preserve">    - Program</w:t>
-      </w:r>
-      <w:r>
-        <w:rPr>
-          <w:rFonts w:ascii="Cambria Math" w:hAnsi="Cambria Math" w:cs="Cambria Math"/>
-        </w:rPr>
-        <w:t>‑</w:t>
-      </w:r>
-      <w:r>
-        <w:t>level at</w:t>
-      </w:r>
-      <w:r>
-        <w:rPr>
-          <w:rFonts w:ascii="Cambria Math" w:hAnsi="Cambria Math" w:cs="Cambria Math"/>
-        </w:rPr>
-        <w:t>‑</w:t>
-      </w:r>
-      <w:r>
-        <w:t>risk report with aggregation: number of at</w:t>
-      </w:r>
-      <w:r>
-        <w:rPr>
-          <w:rFonts w:ascii="Cambria Math" w:hAnsi="Cambria Math" w:cs="Cambria Math"/>
-        </w:rPr>
-        <w:t>‑</w:t>
-      </w:r>
-      <w:r>
-        <w:t>risk students per division/subject.</w:t>
-      </w:r>
-    </w:p>
-    <w:p/>
-    <w:p>
-      <w:r>
-        <w:t>---</w:t>
-      </w:r>
-    </w:p>
-    <w:p/>
-    <w:p>
-      <w:r>
-        <w:t>**4. Fees Module UX &amp; Control**</w:t>
-      </w:r>
-    </w:p>
-    <w:p/>
-    <w:p>
-      <w:r>
-        <w:t>- **Clerk</w:t>
-      </w:r>
-      <w:r>
-        <w:rPr>
-          <w:rFonts w:ascii="Cambria Math" w:hAnsi="Cambria Math" w:cs="Cambria Math"/>
-        </w:rPr>
-        <w:t>‑</w:t>
-      </w:r>
-      <w:r>
-        <w:t>friendly fees dashboard**</w:t>
-      </w:r>
-    </w:p>
-    <w:p>
-      <w:r>
-        <w:t xml:space="preserve">  - A “Fees Desk” view for clerk:</w:t>
-      </w:r>
-    </w:p>
-    <w:p>
-      <w:r>
-        <w:lastRenderedPageBreak/>
-        <w:t xml:space="preserve">    - Today’s transactions</w:t>
-      </w:r>
-    </w:p>
-    <w:p>
-      <w:r>
-        <w:t xml:space="preserve">    - Pending verifications</w:t>
-      </w:r>
-    </w:p>
-    <w:p>
-      <w:r>
-        <w:t xml:space="preserve">    - Quick search by </w:t>
-      </w:r>
-      <w:proofErr w:type="spellStart"/>
-      <w:r>
-        <w:t>Enrollment</w:t>
-      </w:r>
-      <w:proofErr w:type="spellEnd"/>
-      <w:r>
-        <w:t xml:space="preserve"> No / Name.</w:t>
-      </w:r>
-    </w:p>
-    <w:p>
-      <w:r>
-        <w:t xml:space="preserve">  - Very clear status badges for students: “Not started / Pending verification / Verified / Rejected”.</w:t>
-      </w:r>
-    </w:p>
-    <w:p/>
-    <w:p>
-      <w:r>
-        <w:t>- **Guardrails against mistakes**</w:t>
-      </w:r>
-    </w:p>
-    <w:p>
-      <w:r>
-        <w:t xml:space="preserve">  - When clerk/principal edits fee records:</w:t>
-      </w:r>
-    </w:p>
-    <w:p>
-      <w:r>
-        <w:t xml:space="preserve">    - Confirm dialogs for risky actions (e.g., deleting a payment, changing amounts).</w:t>
-      </w:r>
-    </w:p>
-    <w:p>
-      <w:r>
-        <w:t xml:space="preserve">    - Logs visible to admin/principal: who changed what and when.</w:t>
-      </w:r>
-    </w:p>
-    <w:p/>
-    <w:p>
-      <w:r>
-        <w:t>- **Program-wise fee analytics for leadership**</w:t>
-      </w:r>
-    </w:p>
-    <w:p>
-      <w:r>
-        <w:t xml:space="preserve">  - Principal/Admin dashboard:</w:t>
-      </w:r>
-    </w:p>
-    <w:p>
-      <w:r>
-        <w:t xml:space="preserve">    - “Fees collected vs expected” per program/semester.</w:t>
-      </w:r>
-    </w:p>
-    <w:p>
-      <w:r>
-        <w:t xml:space="preserve">    - Trend over months (line chart).</w:t>
-      </w:r>
-    </w:p>
-    <w:p/>
-    <w:p>
-      <w:r>
-        <w:t>---</w:t>
-      </w:r>
-    </w:p>
-    <w:p/>
-    <w:p>
-      <w:r>
-        <w:t>**5. Materials &amp; Subject Resources**</w:t>
-      </w:r>
-    </w:p>
-    <w:p/>
-    <w:p>
-      <w:r>
-        <w:t>- **Faculty</w:t>
-      </w:r>
-      <w:r>
-        <w:rPr>
-          <w:rFonts w:ascii="Cambria Math" w:hAnsi="Cambria Math" w:cs="Cambria Math"/>
-        </w:rPr>
-        <w:t>‑</w:t>
-      </w:r>
-      <w:r>
-        <w:t>only scope based on assignments**</w:t>
-      </w:r>
-    </w:p>
-    <w:p>
-      <w:r>
-        <w:t xml:space="preserve">  - Materials upload pages:</w:t>
-      </w:r>
-    </w:p>
-    <w:p>
-      <w:r>
-        <w:t xml:space="preserve">    - Only show subjects/divisions they teach.</w:t>
-      </w:r>
-    </w:p>
-    <w:p>
-      <w:r>
-        <w:t xml:space="preserve">  - This prevents materials from being accidentally attached to wrong program/division.</w:t>
-      </w:r>
-    </w:p>
-    <w:p/>
-    <w:p>
-      <w:r>
-        <w:t>- **Student materials hub**</w:t>
-      </w:r>
-    </w:p>
-    <w:p>
-      <w:r>
-        <w:t xml:space="preserve">  - For students, keep it very simple:</w:t>
-      </w:r>
-    </w:p>
-    <w:p>
-      <w:r>
-        <w:t xml:space="preserve">    - Filter automatically by their program/semester/division and enrolled subjects.</w:t>
-      </w:r>
-    </w:p>
-    <w:p>
-      <w:r>
-        <w:lastRenderedPageBreak/>
-        <w:t xml:space="preserve">    - No manual program selection for students; the system knows where they belong.</w:t>
-      </w:r>
-    </w:p>
-    <w:p/>
-    <w:p>
-      <w:r>
-        <w:t>- **Moderation &amp; quality**</w:t>
-      </w:r>
-    </w:p>
-    <w:p>
-      <w:r>
-        <w:t xml:space="preserve">  - You already have `</w:t>
-      </w:r>
-      <w:proofErr w:type="spellStart"/>
-      <w:r>
-        <w:t>materials_moderation</w:t>
-      </w:r>
-      <w:proofErr w:type="spellEnd"/>
-      <w:r>
-        <w:t>` and related features; define clear rules:</w:t>
-      </w:r>
-    </w:p>
-    <w:p>
-      <w:r>
-        <w:t xml:space="preserve">    - New materials may need approval by HOD/principal for certain categories (e.g., exams, official notices).</w:t>
-      </w:r>
-    </w:p>
-    <w:p>
-      <w:r>
-        <w:t xml:space="preserve">    - Timestamps + “uploaded by” visible to students for transparency.</w:t>
-      </w:r>
-    </w:p>
-    <w:p/>
-    <w:p>
-      <w:r>
-        <w:t>---</w:t>
-      </w:r>
-    </w:p>
-    <w:p/>
-    <w:p>
-      <w:r>
-        <w:t>**6. Imports / Scripts / Data Safety**</w:t>
-      </w:r>
-    </w:p>
-    <w:p/>
-    <w:p>
-      <w:r>
-        <w:t>- **Safer bulk operations**</w:t>
-      </w:r>
-    </w:p>
-    <w:p>
-      <w:r>
-        <w:t xml:space="preserve">  - For destructive scripts (purge, migrate, clear fee structure):</w:t>
-      </w:r>
-    </w:p>
-    <w:p>
-      <w:r>
-        <w:t xml:space="preserve">    - Require a pre</w:t>
-      </w:r>
-      <w:r>
-        <w:rPr>
-          <w:rFonts w:ascii="Cambria Math" w:hAnsi="Cambria Math" w:cs="Cambria Math"/>
-        </w:rPr>
-        <w:t>‑</w:t>
-      </w:r>
-      <w:r>
-        <w:t xml:space="preserve">step like </w:t>
-      </w:r>
-      <w:r>
-        <w:rPr>
-          <w:rFonts w:ascii="Calibri" w:hAnsi="Calibri" w:cs="Calibri"/>
-        </w:rPr>
-        <w:t>“</w:t>
-      </w:r>
-      <w:r>
-        <w:t>take DB backup</w:t>
-      </w:r>
-      <w:r>
-        <w:rPr>
-          <w:rFonts w:ascii="Calibri" w:hAnsi="Calibri" w:cs="Calibri"/>
-        </w:rPr>
-        <w:t>”</w:t>
-      </w:r>
-      <w:r>
-        <w:t xml:space="preserve"> in your operational checklist.</w:t>
-      </w:r>
-    </w:p>
-    <w:p>
-      <w:r>
-        <w:t xml:space="preserve">    - In the UI, avoid giving such power to clerk/faculty; keep it for admin only, or even only at script level.</w:t>
-      </w:r>
-    </w:p>
-    <w:p/>
-    <w:p>
-      <w:r>
-        <w:t>- **Better import feedback**</w:t>
-      </w:r>
-    </w:p>
-    <w:p>
-      <w:r>
-        <w:t xml:space="preserve">  - For student/subject/fee imports:</w:t>
-      </w:r>
-    </w:p>
-    <w:p>
-      <w:r>
-        <w:t xml:space="preserve">    - Show a clear summary: “N rows imported, M rows skipped, K rows with errors”.</w:t>
-      </w:r>
-    </w:p>
-    <w:p>
-      <w:r>
-        <w:t xml:space="preserve">    - Offer download of an “error report” Excel with problematic rows and messages.</w:t>
-      </w:r>
-    </w:p>
-    <w:p/>
-    <w:p>
-      <w:r>
-        <w:t>- **Staging vs production**</w:t>
-      </w:r>
-    </w:p>
-    <w:p>
-      <w:r>
-        <w:t xml:space="preserve">  - Wherever possible:</w:t>
-      </w:r>
-    </w:p>
-    <w:p>
-      <w:r>
-        <w:t xml:space="preserve">    - Try to run heavy migrations on a separate copy of the DB first.</w:t>
-      </w:r>
-    </w:p>
-    <w:p>
-      <w:r>
-        <w:t xml:space="preserve">    - Only then run on the main DB.</w:t>
-      </w:r>
-    </w:p>
-    <w:p/>
-    <w:p>
-      <w:r>
-        <w:t>---</w:t>
-      </w:r>
-    </w:p>
-    <w:p/>
-    <w:p>
-      <w:r>
-        <w:t>**7. General UX &amp; Reliability**</w:t>
-      </w:r>
-    </w:p>
-    <w:p/>
-    <w:p>
-      <w:r>
-        <w:t>- **Consistent language support**</w:t>
-      </w:r>
-    </w:p>
-    <w:p>
-      <w:r>
-        <w:t xml:space="preserve">  - You already use `</w:t>
-      </w:r>
-      <w:proofErr w:type="gramStart"/>
-      <w:r>
-        <w:t>t('...')`</w:t>
-      </w:r>
-      <w:proofErr w:type="gramEnd"/>
-      <w:r>
-        <w:t xml:space="preserve"> and Gujarati text; decide:</w:t>
-      </w:r>
-    </w:p>
-    <w:p>
-      <w:r>
-        <w:t xml:space="preserve">    - Where you want bilingual content.</w:t>
-      </w:r>
-    </w:p>
-    <w:p>
-      <w:r>
-        <w:t xml:space="preserve">    - Make sure important critical messages (fees, at</w:t>
-      </w:r>
-      <w:r>
-        <w:rPr>
-          <w:rFonts w:ascii="Cambria Math" w:hAnsi="Cambria Math" w:cs="Cambria Math"/>
-        </w:rPr>
-        <w:t>‑</w:t>
-      </w:r>
-      <w:r>
-        <w:t>risk) are clear in both languages.</w:t>
-      </w:r>
-    </w:p>
-    <w:p/>
-    <w:p>
-      <w:r>
-        <w:t>- **Error handling + guidance**</w:t>
-      </w:r>
-    </w:p>
-    <w:p>
-      <w:r>
-        <w:t xml:space="preserve">  - When an operation fails (import, attendance save, fee verification):</w:t>
-      </w:r>
-    </w:p>
-    <w:p>
-      <w:r>
-        <w:t xml:space="preserve">    - Show human</w:t>
-      </w:r>
-      <w:r>
-        <w:rPr>
-          <w:rFonts w:ascii="Cambria Math" w:hAnsi="Cambria Math" w:cs="Cambria Math"/>
-        </w:rPr>
-        <w:t>‑</w:t>
-      </w:r>
-      <w:r>
-        <w:t>readable error message and a suggested next step (</w:t>
-      </w:r>
-      <w:r>
-        <w:rPr>
-          <w:rFonts w:ascii="Calibri" w:hAnsi="Calibri" w:cs="Calibri"/>
-        </w:rPr>
-        <w:t>“</w:t>
-      </w:r>
-      <w:r>
-        <w:t>Try again</w:t>
-      </w:r>
-      <w:r>
-        <w:rPr>
-          <w:rFonts w:ascii="Calibri" w:hAnsi="Calibri" w:cs="Calibri"/>
-        </w:rPr>
-        <w:t>”</w:t>
-      </w:r>
-      <w:r>
-        <w:t xml:space="preserve">, </w:t>
-      </w:r>
-      <w:r>
-        <w:rPr>
-          <w:rFonts w:ascii="Calibri" w:hAnsi="Calibri" w:cs="Calibri"/>
-        </w:rPr>
-        <w:t>“</w:t>
-      </w:r>
-      <w:r>
-        <w:t>Contact admin</w:t>
-      </w:r>
-      <w:r>
-        <w:rPr>
-          <w:rFonts w:ascii="Calibri" w:hAnsi="Calibri" w:cs="Calibri"/>
-        </w:rPr>
-        <w:t>”</w:t>
-      </w:r>
-      <w:r>
-        <w:t>, etc.).</w:t>
-      </w:r>
-    </w:p>
-    <w:p>
-      <w:r>
-        <w:t xml:space="preserve">  - For 500 errors:</w:t>
-      </w:r>
-    </w:p>
-    <w:p>
-      <w:r>
-        <w:t xml:space="preserve">    - A friendly error page with “What you can do now” (e.g., go back to dashboard).</w:t>
-      </w:r>
-    </w:p>
-    <w:p/>
-    <w:p>
-      <w:r>
-        <w:t>- **Performance hints**</w:t>
-      </w:r>
-    </w:p>
-    <w:p>
-      <w:r>
-        <w:t xml:space="preserve">  - For pages with large tables (fees, students):</w:t>
-      </w:r>
-    </w:p>
-    <w:p>
-      <w:r>
-        <w:t xml:space="preserve">    - Use pagination and server</w:t>
-      </w:r>
-      <w:r>
-        <w:rPr>
-          <w:rFonts w:ascii="Cambria Math" w:hAnsi="Cambria Math" w:cs="Cambria Math"/>
-        </w:rPr>
-        <w:t>‑</w:t>
-      </w:r>
-      <w:r>
-        <w:t>side filters instead of loading everything at once.</w:t>
-      </w:r>
-    </w:p>
-    <w:p>
-      <w:r>
-        <w:t xml:space="preserve">  - For analytics:</w:t>
-      </w:r>
-    </w:p>
-    <w:p>
-      <w:r>
-        <w:t xml:space="preserve">    - Use caching for heavy reports (daily/weekly cache is usually enough).</w:t>
-      </w:r>
-    </w:p>
-    <w:p/>
-    <w:p>
-      <w:r>
-        <w:t>---</w:t>
-      </w:r>
-    </w:p>
-    <w:p/>
-    <w:p>
-      <w:r>
         <w:t>**8. Governance &amp; Audit**</w:t>
       </w:r>
     </w:p>
@@ -991,7 +1026,6 @@
     </w:p>
     <w:p>
       <w:r>
-        <w:lastRenderedPageBreak/>
         <w:t xml:space="preserve">    - Attendance back</w:t>
       </w:r>
       <w:r>
